--- a/1/Осовская волость/Шилы/Шилы/Владысь Агапа/Шило Агапа.docx
+++ b/1/Осовская волость/Шилы/Шилы/Владысь Агапа/Шило Агапа.docx
@@ -583,6 +583,106 @@
           <w:lang w:eastAsia="ru-RU"/>
         </w:rPr>
         <w:t>803-р</w:t>
+      </w:r>
+      <w:r>
+        <w:rPr>
+          <w:rFonts w:ascii="Times New Roman" w:eastAsia="Calibri" w:hAnsi="Times New Roman" w:cs="Times New Roman"/>
+          <w:bCs/>
+          <w:noProof/>
+          <w:sz w:val="24"/>
+          <w:szCs w:val="24"/>
+          <w:lang w:eastAsia="ru-RU"/>
+        </w:rPr>
+        <w:t>)</w:t>
+      </w:r>
+      <w:r>
+        <w:rPr>
+          <w:rFonts w:ascii="Times New Roman" w:hAnsi="Times New Roman" w:cs="Times New Roman"/>
+          <w:sz w:val="24"/>
+          <w:szCs w:val="24"/>
+        </w:rPr>
+        <w:t>.</w:t>
+      </w:r>
+    </w:p>
+    <w:p>
+      <w:pPr>
+        <w:spacing w:after="0"/>
+        <w:jc w:val="both"/>
+        <w:rPr>
+          <w:rFonts w:ascii="Times New Roman" w:hAnsi="Times New Roman" w:cs="Times New Roman"/>
+          <w:sz w:val="24"/>
+          <w:szCs w:val="24"/>
+        </w:rPr>
+      </w:pPr>
+      <w:r>
+        <w:rPr>
+          <w:rFonts w:ascii="Times New Roman" w:hAnsi="Times New Roman" w:cs="Times New Roman"/>
+          <w:sz w:val="24"/>
+          <w:szCs w:val="24"/>
+        </w:rPr>
+        <w:t xml:space="preserve">13 февраля 1808 г – крещение дочери </w:t>
+      </w:r>
+      <w:proofErr w:type="spellStart"/>
+      <w:r>
+        <w:rPr>
+          <w:rFonts w:ascii="Times New Roman" w:hAnsi="Times New Roman" w:cs="Times New Roman"/>
+          <w:sz w:val="24"/>
+          <w:szCs w:val="24"/>
+        </w:rPr>
+        <w:t>Иоганы</w:t>
+      </w:r>
+      <w:proofErr w:type="spellEnd"/>
+      <w:r>
+        <w:rPr>
+          <w:rFonts w:ascii="Times New Roman" w:hAnsi="Times New Roman" w:cs="Times New Roman"/>
+          <w:sz w:val="24"/>
+          <w:szCs w:val="24"/>
+        </w:rPr>
+        <w:t xml:space="preserve"> (НИАБ 937-4-32, лист 18, </w:t>
+      </w:r>
+      <w:r>
+        <w:rPr>
+          <w:rFonts w:ascii="Times New Roman" w:eastAsia="Calibri" w:hAnsi="Times New Roman" w:cs="Times New Roman"/>
+          <w:bCs/>
+          <w:noProof/>
+          <w:sz w:val="24"/>
+          <w:szCs w:val="24"/>
+          <w:lang w:eastAsia="ru-RU"/>
+        </w:rPr>
+        <w:t>№</w:t>
+      </w:r>
+      <w:r>
+        <w:rPr>
+          <w:rFonts w:ascii="Times New Roman" w:eastAsia="Calibri" w:hAnsi="Times New Roman" w:cs="Times New Roman"/>
+          <w:bCs/>
+          <w:noProof/>
+          <w:sz w:val="24"/>
+          <w:szCs w:val="24"/>
+          <w:lang w:eastAsia="ru-RU"/>
+        </w:rPr>
+        <w:t>8</w:t>
+      </w:r>
+      <w:r>
+        <w:rPr>
+          <w:rFonts w:ascii="Times New Roman" w:eastAsia="Calibri" w:hAnsi="Times New Roman" w:cs="Times New Roman"/>
+          <w:bCs/>
+          <w:noProof/>
+          <w:sz w:val="24"/>
+          <w:szCs w:val="24"/>
+          <w:lang w:eastAsia="ru-RU"/>
+        </w:rPr>
+        <w:t>/1</w:t>
+      </w:r>
+      <w:r>
+        <w:rPr>
+          <w:rFonts w:ascii="Times New Roman" w:eastAsia="Calibri" w:hAnsi="Times New Roman" w:cs="Times New Roman"/>
+          <w:bCs/>
+          <w:noProof/>
+          <w:sz w:val="24"/>
+          <w:szCs w:val="24"/>
+          <w:lang w:eastAsia="ru-RU"/>
+        </w:rPr>
+        <w:t>808-р</w:t>
       </w:r>
       <w:r>
         <w:rPr>
@@ -3410,19 +3510,74 @@
           <w:noProof/>
           <w:sz w:val="24"/>
           <w:szCs w:val="24"/>
-          <w:lang w:val="pl-PL" w:eastAsia="ru-RU"/>
-        </w:rPr>
-      </w:pPr>
-      <w:r>
-        <w:rPr>
-          <w:rFonts w:ascii="Times New Roman" w:hAnsi="Times New Roman" w:cs="Times New Roman"/>
-          <w:bCs/>
-          <w:noProof/>
-          <w:sz w:val="24"/>
-          <w:szCs w:val="24"/>
-          <w:lang w:val="pl-PL" w:eastAsia="ru-RU"/>
-        </w:rPr>
-        <w:t xml:space="preserve">Szyło Basili – </w:t>
+          <w:lang w:eastAsia="ru-RU"/>
+        </w:rPr>
+      </w:pPr>
+      <w:r>
+        <w:rPr>
+          <w:rFonts w:ascii="Times New Roman" w:hAnsi="Times New Roman" w:cs="Times New Roman"/>
+          <w:bCs/>
+          <w:noProof/>
+          <w:sz w:val="24"/>
+          <w:szCs w:val="24"/>
+          <w:lang w:val="pl-PL" w:eastAsia="ru-RU"/>
+        </w:rPr>
+        <w:t>Szy</w:t>
+      </w:r>
+      <w:r>
+        <w:rPr>
+          <w:rFonts w:ascii="Times New Roman" w:hAnsi="Times New Roman" w:cs="Times New Roman"/>
+          <w:bCs/>
+          <w:noProof/>
+          <w:sz w:val="24"/>
+          <w:szCs w:val="24"/>
+          <w:lang w:eastAsia="ru-RU"/>
+        </w:rPr>
+        <w:t>ł</w:t>
+      </w:r>
+      <w:r>
+        <w:rPr>
+          <w:rFonts w:ascii="Times New Roman" w:hAnsi="Times New Roman" w:cs="Times New Roman"/>
+          <w:bCs/>
+          <w:noProof/>
+          <w:sz w:val="24"/>
+          <w:szCs w:val="24"/>
+          <w:lang w:val="pl-PL" w:eastAsia="ru-RU"/>
+        </w:rPr>
+        <w:t>o</w:t>
+      </w:r>
+      <w:r>
+        <w:rPr>
+          <w:rFonts w:ascii="Times New Roman" w:hAnsi="Times New Roman" w:cs="Times New Roman"/>
+          <w:bCs/>
+          <w:noProof/>
+          <w:sz w:val="24"/>
+          <w:szCs w:val="24"/>
+          <w:lang w:eastAsia="ru-RU"/>
+        </w:rPr>
+        <w:t xml:space="preserve"> </w:t>
+      </w:r>
+      <w:r>
+        <w:rPr>
+          <w:rFonts w:ascii="Times New Roman" w:hAnsi="Times New Roman" w:cs="Times New Roman"/>
+          <w:bCs/>
+          <w:noProof/>
+          <w:sz w:val="24"/>
+          <w:szCs w:val="24"/>
+          <w:lang w:val="pl-PL" w:eastAsia="ru-RU"/>
+        </w:rPr>
+        <w:t>Basili</w:t>
+      </w:r>
+      <w:r>
+        <w:rPr>
+          <w:rFonts w:ascii="Times New Roman" w:hAnsi="Times New Roman" w:cs="Times New Roman"/>
+          <w:bCs/>
+          <w:noProof/>
+          <w:sz w:val="24"/>
+          <w:szCs w:val="24"/>
+          <w:lang w:eastAsia="ru-RU"/>
+        </w:rPr>
+        <w:t xml:space="preserve"> – </w:t>
       </w:r>
       <w:r>
         <w:rPr>
@@ -3442,7 +3597,7 @@
           <w:noProof/>
           <w:sz w:val="24"/>
           <w:szCs w:val="24"/>
-          <w:lang w:val="pl-PL" w:eastAsia="ru-RU"/>
+          <w:lang w:eastAsia="ru-RU"/>
         </w:rPr>
         <w:t xml:space="preserve"> </w:t>
       </w:r>
@@ -3464,7 +3619,7 @@
           <w:noProof/>
           <w:sz w:val="24"/>
           <w:szCs w:val="24"/>
-          <w:lang w:val="pl-PL" w:eastAsia="ru-RU"/>
+          <w:lang w:eastAsia="ru-RU"/>
         </w:rPr>
         <w:t>.</w:t>
       </w:r>
@@ -3573,6 +3728,672 @@
           <w:szCs w:val="24"/>
         </w:rPr>
         <w:t xml:space="preserve"> – ксёндз.</w:t>
+      </w:r>
+    </w:p>
+    <w:p>
+      <w:pPr>
+        <w:spacing w:after="0" w:line="276" w:lineRule="auto"/>
+        <w:rPr>
+          <w:rFonts w:ascii="Times New Roman" w:eastAsia="Calibri" w:hAnsi="Times New Roman" w:cs="Times New Roman"/>
+          <w:noProof/>
+          <w:sz w:val="24"/>
+          <w:szCs w:val="24"/>
+          <w:lang w:eastAsia="ru-RU"/>
+        </w:rPr>
+      </w:pPr>
+    </w:p>
+    <w:p>
+      <w:pPr>
+        <w:spacing w:after="0" w:line="276" w:lineRule="auto"/>
+        <w:jc w:val="both"/>
+        <w:rPr>
+          <w:rFonts w:ascii="Times New Roman" w:hAnsi="Times New Roman" w:cs="Times New Roman"/>
+          <w:b/>
+          <w:noProof/>
+          <w:sz w:val="24"/>
+          <w:szCs w:val="24"/>
+          <w:lang w:eastAsia="ru-RU"/>
+        </w:rPr>
+      </w:pPr>
+      <w:r>
+        <w:rPr>
+          <w:rFonts w:ascii="Times New Roman" w:hAnsi="Times New Roman" w:cs="Times New Roman"/>
+          <w:b/>
+          <w:bCs/>
+          <w:noProof/>
+          <w:sz w:val="24"/>
+          <w:szCs w:val="24"/>
+          <w:lang w:eastAsia="ru-RU"/>
+        </w:rPr>
+        <w:t>НИАБ</w:t>
+      </w:r>
+      <w:r>
+        <w:rPr>
+          <w:rFonts w:ascii="Times New Roman" w:hAnsi="Times New Roman" w:cs="Times New Roman"/>
+          <w:b/>
+          <w:bCs/>
+          <w:noProof/>
+          <w:sz w:val="24"/>
+          <w:szCs w:val="24"/>
+          <w:lang w:eastAsia="ru-RU"/>
+        </w:rPr>
+        <w:t xml:space="preserve"> 937-4-32: </w:t>
+      </w:r>
+      <w:r>
+        <w:rPr>
+          <w:rFonts w:ascii="Times New Roman" w:hAnsi="Times New Roman" w:cs="Times New Roman"/>
+          <w:noProof/>
+          <w:sz w:val="24"/>
+          <w:szCs w:val="24"/>
+          <w:lang w:eastAsia="ru-RU"/>
+        </w:rPr>
+        <w:t>Лист 18.</w:t>
+      </w:r>
+      <w:r>
+        <w:rPr>
+          <w:rFonts w:ascii="Times New Roman" w:hAnsi="Times New Roman" w:cs="Times New Roman"/>
+          <w:b/>
+          <w:noProof/>
+          <w:sz w:val="24"/>
+          <w:szCs w:val="24"/>
+          <w:lang w:eastAsia="ru-RU"/>
+        </w:rPr>
+        <w:t xml:space="preserve"> Метрическая запись №8/1808</w:t>
+      </w:r>
+      <w:r>
+        <w:rPr>
+          <w:rFonts w:ascii="Times New Roman" w:hAnsi="Times New Roman" w:cs="Times New Roman"/>
+          <w:b/>
+          <w:sz w:val="24"/>
+          <w:szCs w:val="24"/>
+        </w:rPr>
+        <w:t>-р</w:t>
+      </w:r>
+      <w:r>
+        <w:rPr>
+          <w:rFonts w:ascii="Times New Roman" w:hAnsi="Times New Roman" w:cs="Times New Roman"/>
+          <w:b/>
+          <w:noProof/>
+          <w:sz w:val="24"/>
+          <w:szCs w:val="24"/>
+          <w:lang w:eastAsia="ru-RU"/>
+        </w:rPr>
+        <w:t>.</w:t>
+      </w:r>
+    </w:p>
+    <w:p>
+      <w:pPr>
+        <w:spacing w:after="0" w:line="276" w:lineRule="auto"/>
+        <w:jc w:val="both"/>
+        <w:rPr>
+          <w:rFonts w:ascii="Times New Roman" w:hAnsi="Times New Roman" w:cs="Times New Roman"/>
+          <w:b/>
+          <w:noProof/>
+          <w:sz w:val="24"/>
+          <w:szCs w:val="24"/>
+          <w:lang w:eastAsia="ru-RU"/>
+        </w:rPr>
+      </w:pPr>
+    </w:p>
+    <w:p>
+      <w:pPr>
+        <w:spacing w:after="0" w:line="276" w:lineRule="auto"/>
+        <w:jc w:val="both"/>
+        <w:rPr>
+          <w:rFonts w:ascii="Times New Roman" w:hAnsi="Times New Roman" w:cs="Times New Roman"/>
+          <w:b/>
+          <w:noProof/>
+          <w:sz w:val="24"/>
+          <w:szCs w:val="24"/>
+          <w:lang w:eastAsia="ru-RU"/>
+        </w:rPr>
+      </w:pPr>
+      <w:r>
+        <w:rPr>
+          <w:rFonts w:ascii="Times New Roman" w:hAnsi="Times New Roman" w:cs="Times New Roman"/>
+          <w:noProof/>
+          <w:sz w:val="24"/>
+          <w:szCs w:val="24"/>
+          <w:lang w:val="en-US"/>
+        </w:rPr>
+        <w:drawing>
+          <wp:inline distT="0" distB="0" distL="0" distR="0" wp14:anchorId="4600B0DC" wp14:editId="238DC9EE">
+            <wp:extent cx="5940425" cy="967105"/>
+            <wp:effectExtent l="0" t="0" r="3175" b="4445"/>
+            <wp:docPr id="338" name="Рисунок 338"/>
+            <wp:cNvGraphicFramePr>
+              <a:graphicFrameLocks xmlns:a="http://schemas.openxmlformats.org/drawingml/2006/main" noChangeAspect="1"/>
+            </wp:cNvGraphicFramePr>
+            <a:graphic xmlns:a="http://schemas.openxmlformats.org/drawingml/2006/main">
+              <a:graphicData uri="http://schemas.openxmlformats.org/drawingml/2006/picture">
+                <pic:pic xmlns:pic="http://schemas.openxmlformats.org/drawingml/2006/picture">
+                  <pic:nvPicPr>
+                    <pic:cNvPr id="1" name=""/>
+                    <pic:cNvPicPr/>
+                  </pic:nvPicPr>
+                  <pic:blipFill>
+                    <a:blip r:embed="rId9"/>
+                    <a:stretch>
+                      <a:fillRect/>
+                    </a:stretch>
+                  </pic:blipFill>
+                  <pic:spPr>
+                    <a:xfrm>
+                      <a:off x="0" y="0"/>
+                      <a:ext cx="5940425" cy="967105"/>
+                    </a:xfrm>
+                    <a:prstGeom prst="rect">
+                      <a:avLst/>
+                    </a:prstGeom>
+                  </pic:spPr>
+                </pic:pic>
+              </a:graphicData>
+            </a:graphic>
+          </wp:inline>
+        </w:drawing>
+      </w:r>
+    </w:p>
+    <w:p>
+      <w:pPr>
+        <w:spacing w:after="0" w:line="276" w:lineRule="auto"/>
+        <w:jc w:val="both"/>
+        <w:rPr>
+          <w:rFonts w:ascii="Times New Roman" w:hAnsi="Times New Roman" w:cs="Times New Roman"/>
+          <w:b/>
+          <w:noProof/>
+          <w:sz w:val="24"/>
+          <w:szCs w:val="24"/>
+          <w:lang w:eastAsia="ru-RU"/>
+        </w:rPr>
+      </w:pPr>
+    </w:p>
+    <w:p>
+      <w:pPr>
+        <w:spacing w:after="0" w:line="276" w:lineRule="auto"/>
+        <w:jc w:val="both"/>
+        <w:rPr>
+          <w:rFonts w:ascii="Times New Roman" w:hAnsi="Times New Roman" w:cs="Times New Roman"/>
+          <w:sz w:val="24"/>
+          <w:szCs w:val="24"/>
+        </w:rPr>
+      </w:pPr>
+      <w:proofErr w:type="spellStart"/>
+      <w:r>
+        <w:rPr>
+          <w:rFonts w:ascii="Times New Roman" w:hAnsi="Times New Roman" w:cs="Times New Roman"/>
+          <w:sz w:val="24"/>
+          <w:szCs w:val="24"/>
+        </w:rPr>
+        <w:t>Дедиловичский</w:t>
+      </w:r>
+      <w:proofErr w:type="spellEnd"/>
+      <w:r>
+        <w:rPr>
+          <w:rFonts w:ascii="Times New Roman" w:hAnsi="Times New Roman" w:cs="Times New Roman"/>
+          <w:sz w:val="24"/>
+          <w:szCs w:val="24"/>
+        </w:rPr>
+        <w:t xml:space="preserve"> костел </w:t>
+      </w:r>
+      <w:proofErr w:type="spellStart"/>
+      <w:r>
+        <w:rPr>
+          <w:rFonts w:ascii="Times New Roman" w:hAnsi="Times New Roman" w:cs="Times New Roman"/>
+          <w:sz w:val="24"/>
+          <w:szCs w:val="24"/>
+        </w:rPr>
+        <w:t>Наисвятейшего</w:t>
+      </w:r>
+      <w:proofErr w:type="spellEnd"/>
+      <w:r>
+        <w:rPr>
+          <w:rFonts w:ascii="Times New Roman" w:hAnsi="Times New Roman" w:cs="Times New Roman"/>
+          <w:sz w:val="24"/>
+          <w:szCs w:val="24"/>
+        </w:rPr>
+        <w:t xml:space="preserve"> Сердца Иисуса. 13 февраля</w:t>
+      </w:r>
+      <w:r>
+        <w:rPr>
+          <w:rFonts w:ascii="Times New Roman" w:hAnsi="Times New Roman" w:cs="Times New Roman"/>
+          <w:noProof/>
+          <w:sz w:val="24"/>
+          <w:szCs w:val="24"/>
+          <w:lang w:eastAsia="ru-RU"/>
+        </w:rPr>
+        <w:t xml:space="preserve"> 1808 года. Метрическая запись о крещении.</w:t>
+      </w:r>
+    </w:p>
+    <w:p>
+      <w:pPr>
+        <w:spacing w:after="0" w:line="276" w:lineRule="auto"/>
+        <w:jc w:val="both"/>
+        <w:rPr>
+          <w:rFonts w:ascii="Times New Roman" w:hAnsi="Times New Roman" w:cs="Times New Roman"/>
+          <w:b/>
+          <w:noProof/>
+          <w:sz w:val="24"/>
+          <w:szCs w:val="24"/>
+          <w:lang w:eastAsia="ru-RU"/>
+        </w:rPr>
+      </w:pPr>
+    </w:p>
+    <w:p>
+      <w:pPr>
+        <w:spacing w:after="0" w:line="276" w:lineRule="auto"/>
+        <w:rPr>
+          <w:rFonts w:ascii="Times New Roman" w:hAnsi="Times New Roman" w:cs="Times New Roman"/>
+          <w:bCs/>
+          <w:noProof/>
+          <w:sz w:val="24"/>
+          <w:szCs w:val="24"/>
+          <w:lang w:eastAsia="ru-RU"/>
+        </w:rPr>
+      </w:pPr>
+      <w:r>
+        <w:rPr>
+          <w:rFonts w:ascii="Times New Roman" w:hAnsi="Times New Roman" w:cs="Times New Roman"/>
+          <w:bCs/>
+          <w:noProof/>
+          <w:sz w:val="24"/>
+          <w:szCs w:val="24"/>
+          <w:lang w:val="pl-PL" w:eastAsia="ru-RU"/>
+        </w:rPr>
+        <w:t>Szy</w:t>
+      </w:r>
+      <w:r>
+        <w:rPr>
+          <w:rFonts w:ascii="Times New Roman" w:hAnsi="Times New Roman" w:cs="Times New Roman"/>
+          <w:bCs/>
+          <w:noProof/>
+          <w:sz w:val="24"/>
+          <w:szCs w:val="24"/>
+          <w:lang w:eastAsia="ru-RU"/>
+        </w:rPr>
+        <w:t>ł</w:t>
+      </w:r>
+      <w:r>
+        <w:rPr>
+          <w:rFonts w:ascii="Times New Roman" w:hAnsi="Times New Roman" w:cs="Times New Roman"/>
+          <w:bCs/>
+          <w:noProof/>
+          <w:sz w:val="24"/>
+          <w:szCs w:val="24"/>
+          <w:lang w:val="pl-PL" w:eastAsia="ru-RU"/>
+        </w:rPr>
+        <w:t>owna</w:t>
+      </w:r>
+      <w:r>
+        <w:rPr>
+          <w:rFonts w:ascii="Times New Roman" w:hAnsi="Times New Roman" w:cs="Times New Roman"/>
+          <w:bCs/>
+          <w:noProof/>
+          <w:sz w:val="24"/>
+          <w:szCs w:val="24"/>
+          <w:lang w:eastAsia="ru-RU"/>
+        </w:rPr>
+        <w:t xml:space="preserve"> </w:t>
+      </w:r>
+      <w:r>
+        <w:rPr>
+          <w:rFonts w:ascii="Times New Roman" w:hAnsi="Times New Roman" w:cs="Times New Roman"/>
+          <w:bCs/>
+          <w:noProof/>
+          <w:sz w:val="24"/>
+          <w:szCs w:val="24"/>
+          <w:lang w:val="pl-PL" w:eastAsia="ru-RU"/>
+        </w:rPr>
+        <w:t>Johanna</w:t>
+      </w:r>
+      <w:r>
+        <w:rPr>
+          <w:rFonts w:ascii="Times New Roman" w:hAnsi="Times New Roman" w:cs="Times New Roman"/>
+          <w:bCs/>
+          <w:noProof/>
+          <w:sz w:val="24"/>
+          <w:szCs w:val="24"/>
+          <w:lang w:eastAsia="ru-RU"/>
+        </w:rPr>
+        <w:t xml:space="preserve"> – дочь крестьян с деревни Шилы.</w:t>
+      </w:r>
+    </w:p>
+    <w:p>
+      <w:pPr>
+        <w:spacing w:after="0" w:line="276" w:lineRule="auto"/>
+        <w:jc w:val="both"/>
+        <w:rPr>
+          <w:rFonts w:ascii="Times New Roman" w:hAnsi="Times New Roman" w:cs="Times New Roman"/>
+          <w:bCs/>
+          <w:noProof/>
+          <w:sz w:val="24"/>
+          <w:szCs w:val="24"/>
+          <w:lang w:val="pl-PL" w:eastAsia="ru-RU"/>
+        </w:rPr>
+      </w:pPr>
+      <w:r>
+        <w:rPr>
+          <w:rFonts w:ascii="Times New Roman" w:hAnsi="Times New Roman" w:cs="Times New Roman"/>
+          <w:bCs/>
+          <w:noProof/>
+          <w:sz w:val="24"/>
+          <w:szCs w:val="24"/>
+          <w:lang w:val="pl-PL" w:eastAsia="ru-RU"/>
+        </w:rPr>
+        <w:t xml:space="preserve">Szyło Ładisław – </w:t>
+      </w:r>
+      <w:r>
+        <w:rPr>
+          <w:rFonts w:ascii="Times New Roman" w:hAnsi="Times New Roman" w:cs="Times New Roman"/>
+          <w:bCs/>
+          <w:noProof/>
+          <w:sz w:val="24"/>
+          <w:szCs w:val="24"/>
+          <w:lang w:eastAsia="ru-RU"/>
+        </w:rPr>
+        <w:t>отец</w:t>
+      </w:r>
+      <w:r>
+        <w:rPr>
+          <w:rFonts w:ascii="Times New Roman" w:hAnsi="Times New Roman" w:cs="Times New Roman"/>
+          <w:bCs/>
+          <w:noProof/>
+          <w:sz w:val="24"/>
+          <w:szCs w:val="24"/>
+          <w:lang w:val="pl-PL" w:eastAsia="ru-RU"/>
+        </w:rPr>
+        <w:t>.</w:t>
+      </w:r>
+    </w:p>
+    <w:p>
+      <w:pPr>
+        <w:spacing w:after="0" w:line="276" w:lineRule="auto"/>
+        <w:rPr>
+          <w:rFonts w:ascii="Times New Roman" w:hAnsi="Times New Roman" w:cs="Times New Roman"/>
+          <w:bCs/>
+          <w:noProof/>
+          <w:sz w:val="24"/>
+          <w:szCs w:val="24"/>
+          <w:lang w:val="pl-PL" w:eastAsia="ru-RU"/>
+        </w:rPr>
+      </w:pPr>
+      <w:r>
+        <w:rPr>
+          <w:rFonts w:ascii="Times New Roman" w:hAnsi="Times New Roman" w:cs="Times New Roman"/>
+          <w:bCs/>
+          <w:noProof/>
+          <w:sz w:val="24"/>
+          <w:szCs w:val="24"/>
+          <w:lang w:val="pl-PL" w:eastAsia="ru-RU"/>
+        </w:rPr>
+        <w:t xml:space="preserve">Szyłowa Ahapa – </w:t>
+      </w:r>
+      <w:r>
+        <w:rPr>
+          <w:rFonts w:ascii="Times New Roman" w:hAnsi="Times New Roman" w:cs="Times New Roman"/>
+          <w:bCs/>
+          <w:noProof/>
+          <w:sz w:val="24"/>
+          <w:szCs w:val="24"/>
+          <w:lang w:eastAsia="ru-RU"/>
+        </w:rPr>
+        <w:t>мать</w:t>
+      </w:r>
+      <w:r>
+        <w:rPr>
+          <w:rFonts w:ascii="Times New Roman" w:hAnsi="Times New Roman" w:cs="Times New Roman"/>
+          <w:bCs/>
+          <w:noProof/>
+          <w:sz w:val="24"/>
+          <w:szCs w:val="24"/>
+          <w:lang w:val="pl-PL" w:eastAsia="ru-RU"/>
+        </w:rPr>
+        <w:t>.</w:t>
+      </w:r>
+    </w:p>
+    <w:p>
+      <w:pPr>
+        <w:spacing w:after="0" w:line="276" w:lineRule="auto"/>
+        <w:rPr>
+          <w:rFonts w:ascii="Times New Roman" w:hAnsi="Times New Roman" w:cs="Times New Roman"/>
+          <w:bCs/>
+          <w:noProof/>
+          <w:sz w:val="24"/>
+          <w:szCs w:val="24"/>
+          <w:lang w:eastAsia="ru-RU"/>
+        </w:rPr>
+      </w:pPr>
+      <w:r>
+        <w:rPr>
+          <w:rFonts w:ascii="Times New Roman" w:hAnsi="Times New Roman" w:cs="Times New Roman"/>
+          <w:bCs/>
+          <w:noProof/>
+          <w:sz w:val="24"/>
+          <w:szCs w:val="24"/>
+          <w:lang w:val="pl-PL" w:eastAsia="ru-RU"/>
+        </w:rPr>
+        <w:t>Szy</w:t>
+      </w:r>
+      <w:r>
+        <w:rPr>
+          <w:rFonts w:ascii="Times New Roman" w:hAnsi="Times New Roman" w:cs="Times New Roman"/>
+          <w:bCs/>
+          <w:noProof/>
+          <w:sz w:val="24"/>
+          <w:szCs w:val="24"/>
+          <w:lang w:eastAsia="ru-RU"/>
+        </w:rPr>
+        <w:t>ł</w:t>
+      </w:r>
+      <w:r>
+        <w:rPr>
+          <w:rFonts w:ascii="Times New Roman" w:hAnsi="Times New Roman" w:cs="Times New Roman"/>
+          <w:bCs/>
+          <w:noProof/>
+          <w:sz w:val="24"/>
+          <w:szCs w:val="24"/>
+          <w:lang w:val="pl-PL" w:eastAsia="ru-RU"/>
+        </w:rPr>
+        <w:t>o</w:t>
+      </w:r>
+      <w:r>
+        <w:rPr>
+          <w:rFonts w:ascii="Times New Roman" w:hAnsi="Times New Roman" w:cs="Times New Roman"/>
+          <w:bCs/>
+          <w:noProof/>
+          <w:sz w:val="24"/>
+          <w:szCs w:val="24"/>
+          <w:lang w:eastAsia="ru-RU"/>
+        </w:rPr>
+        <w:t xml:space="preserve"> </w:t>
+      </w:r>
+      <w:r>
+        <w:rPr>
+          <w:rFonts w:ascii="Times New Roman" w:hAnsi="Times New Roman" w:cs="Times New Roman"/>
+          <w:bCs/>
+          <w:noProof/>
+          <w:sz w:val="24"/>
+          <w:szCs w:val="24"/>
+          <w:lang w:val="pl-PL" w:eastAsia="ru-RU"/>
+        </w:rPr>
+        <w:t>Alexander</w:t>
+      </w:r>
+      <w:r>
+        <w:rPr>
+          <w:rFonts w:ascii="Times New Roman" w:hAnsi="Times New Roman" w:cs="Times New Roman"/>
+          <w:bCs/>
+          <w:noProof/>
+          <w:sz w:val="24"/>
+          <w:szCs w:val="24"/>
+          <w:lang w:eastAsia="ru-RU"/>
+        </w:rPr>
+        <w:t xml:space="preserve"> – крестный отец.</w:t>
+      </w:r>
+    </w:p>
+    <w:p>
+      <w:pPr>
+        <w:spacing w:after="0" w:line="276" w:lineRule="auto"/>
+        <w:rPr>
+          <w:rFonts w:ascii="Times New Roman" w:hAnsi="Times New Roman" w:cs="Times New Roman"/>
+          <w:bCs/>
+          <w:noProof/>
+          <w:sz w:val="24"/>
+          <w:szCs w:val="24"/>
+          <w:lang w:eastAsia="ru-RU"/>
+        </w:rPr>
+      </w:pPr>
+      <w:r>
+        <w:rPr>
+          <w:rFonts w:ascii="Times New Roman" w:hAnsi="Times New Roman" w:cs="Times New Roman"/>
+          <w:bCs/>
+          <w:noProof/>
+          <w:sz w:val="24"/>
+          <w:szCs w:val="24"/>
+          <w:lang w:val="pl-PL" w:eastAsia="ru-RU"/>
+        </w:rPr>
+        <w:t>Szy</w:t>
+      </w:r>
+      <w:r>
+        <w:rPr>
+          <w:rFonts w:ascii="Times New Roman" w:hAnsi="Times New Roman" w:cs="Times New Roman"/>
+          <w:bCs/>
+          <w:noProof/>
+          <w:sz w:val="24"/>
+          <w:szCs w:val="24"/>
+          <w:lang w:eastAsia="ru-RU"/>
+        </w:rPr>
+        <w:t>ł</w:t>
+      </w:r>
+      <w:r>
+        <w:rPr>
+          <w:rFonts w:ascii="Times New Roman" w:hAnsi="Times New Roman" w:cs="Times New Roman"/>
+          <w:bCs/>
+          <w:noProof/>
+          <w:sz w:val="24"/>
+          <w:szCs w:val="24"/>
+          <w:lang w:val="pl-PL" w:eastAsia="ru-RU"/>
+        </w:rPr>
+        <w:t>owa</w:t>
+      </w:r>
+      <w:r>
+        <w:rPr>
+          <w:rFonts w:ascii="Times New Roman" w:hAnsi="Times New Roman" w:cs="Times New Roman"/>
+          <w:bCs/>
+          <w:noProof/>
+          <w:sz w:val="24"/>
+          <w:szCs w:val="24"/>
+          <w:lang w:eastAsia="ru-RU"/>
+        </w:rPr>
+        <w:t xml:space="preserve"> </w:t>
+      </w:r>
+      <w:r>
+        <w:rPr>
+          <w:rFonts w:ascii="Times New Roman" w:hAnsi="Times New Roman" w:cs="Times New Roman"/>
+          <w:bCs/>
+          <w:noProof/>
+          <w:sz w:val="24"/>
+          <w:szCs w:val="24"/>
+          <w:lang w:val="pl-PL" w:eastAsia="ru-RU"/>
+        </w:rPr>
+        <w:t>Eudocia</w:t>
+      </w:r>
+      <w:r>
+        <w:rPr>
+          <w:rFonts w:ascii="Times New Roman" w:hAnsi="Times New Roman" w:cs="Times New Roman"/>
+          <w:bCs/>
+          <w:noProof/>
+          <w:sz w:val="24"/>
+          <w:szCs w:val="24"/>
+          <w:lang w:eastAsia="ru-RU"/>
+        </w:rPr>
+        <w:t xml:space="preserve"> – крестная мать, с деревни Шилы.</w:t>
+      </w:r>
+    </w:p>
+    <w:p>
+      <w:pPr>
+        <w:spacing w:after="0" w:line="276" w:lineRule="auto"/>
+        <w:rPr>
+          <w:rFonts w:ascii="Times New Roman" w:hAnsi="Times New Roman" w:cs="Times New Roman"/>
+          <w:bCs/>
+          <w:sz w:val="24"/>
+          <w:szCs w:val="24"/>
+        </w:rPr>
+      </w:pPr>
+      <w:r>
+        <w:rPr>
+          <w:rFonts w:ascii="Times New Roman" w:hAnsi="Times New Roman" w:cs="Times New Roman"/>
+          <w:bCs/>
+          <w:sz w:val="24"/>
+          <w:szCs w:val="24"/>
+          <w:lang w:val="pl-PL"/>
+        </w:rPr>
+        <w:t>K</w:t>
+      </w:r>
+      <w:r>
+        <w:rPr>
+          <w:rFonts w:ascii="Times New Roman" w:hAnsi="Times New Roman" w:cs="Times New Roman"/>
+          <w:bCs/>
+          <w:sz w:val="24"/>
+          <w:szCs w:val="24"/>
+        </w:rPr>
+        <w:t>ł</w:t>
+      </w:r>
+      <w:r>
+        <w:rPr>
+          <w:rFonts w:ascii="Times New Roman" w:hAnsi="Times New Roman" w:cs="Times New Roman"/>
+          <w:bCs/>
+          <w:sz w:val="24"/>
+          <w:szCs w:val="24"/>
+          <w:lang w:val="pl-PL"/>
+        </w:rPr>
+        <w:t>oczko</w:t>
+      </w:r>
+      <w:r>
+        <w:rPr>
+          <w:rFonts w:ascii="Times New Roman" w:hAnsi="Times New Roman" w:cs="Times New Roman"/>
+          <w:bCs/>
+          <w:sz w:val="24"/>
+          <w:szCs w:val="24"/>
+        </w:rPr>
+        <w:t xml:space="preserve"> </w:t>
+      </w:r>
+      <w:r>
+        <w:rPr>
+          <w:rFonts w:ascii="Times New Roman" w:hAnsi="Times New Roman" w:cs="Times New Roman"/>
+          <w:bCs/>
+          <w:sz w:val="24"/>
+          <w:szCs w:val="24"/>
+          <w:lang w:val="pl-PL"/>
+        </w:rPr>
+        <w:t>Antonius</w:t>
+      </w:r>
+      <w:r>
+        <w:rPr>
+          <w:rFonts w:ascii="Times New Roman" w:hAnsi="Times New Roman" w:cs="Times New Roman"/>
+          <w:bCs/>
+          <w:sz w:val="24"/>
+          <w:szCs w:val="24"/>
+        </w:rPr>
+        <w:t xml:space="preserve">  – ксёндз, администратор </w:t>
+      </w:r>
+      <w:proofErr w:type="spellStart"/>
+      <w:r>
+        <w:rPr>
+          <w:rFonts w:ascii="Times New Roman" w:hAnsi="Times New Roman" w:cs="Times New Roman"/>
+          <w:bCs/>
+          <w:sz w:val="24"/>
+          <w:szCs w:val="24"/>
+        </w:rPr>
+        <w:t>Омнишевский</w:t>
+      </w:r>
+      <w:proofErr w:type="spellEnd"/>
+      <w:r>
+        <w:rPr>
+          <w:rFonts w:ascii="Times New Roman" w:hAnsi="Times New Roman" w:cs="Times New Roman"/>
+          <w:bCs/>
+          <w:sz w:val="24"/>
+          <w:szCs w:val="24"/>
+        </w:rPr>
+        <w:t>.</w:t>
       </w:r>
     </w:p>
     <w:p>

--- a/1/Осовская волость/Шилы/Шилы/Владысь Агапа/Шило Агапа.docx
+++ b/1/Осовская волость/Шилы/Шилы/Владысь Агапа/Шило Агапа.docx
@@ -683,6 +683,106 @@
           <w:lang w:eastAsia="ru-RU"/>
         </w:rPr>
         <w:t>808-р</w:t>
+      </w:r>
+      <w:r>
+        <w:rPr>
+          <w:rFonts w:ascii="Times New Roman" w:eastAsia="Calibri" w:hAnsi="Times New Roman" w:cs="Times New Roman"/>
+          <w:bCs/>
+          <w:noProof/>
+          <w:sz w:val="24"/>
+          <w:szCs w:val="24"/>
+          <w:lang w:eastAsia="ru-RU"/>
+        </w:rPr>
+        <w:t>)</w:t>
+      </w:r>
+      <w:r>
+        <w:rPr>
+          <w:rFonts w:ascii="Times New Roman" w:hAnsi="Times New Roman" w:cs="Times New Roman"/>
+          <w:sz w:val="24"/>
+          <w:szCs w:val="24"/>
+        </w:rPr>
+        <w:t>.</w:t>
+      </w:r>
+    </w:p>
+    <w:p>
+      <w:pPr>
+        <w:spacing w:after="0"/>
+        <w:jc w:val="both"/>
+        <w:rPr>
+          <w:rFonts w:ascii="Times New Roman" w:hAnsi="Times New Roman" w:cs="Times New Roman"/>
+          <w:sz w:val="24"/>
+          <w:szCs w:val="24"/>
+        </w:rPr>
+      </w:pPr>
+      <w:r>
+        <w:rPr>
+          <w:rFonts w:ascii="Times New Roman" w:hAnsi="Times New Roman" w:cs="Times New Roman"/>
+          <w:sz w:val="24"/>
+          <w:szCs w:val="24"/>
+        </w:rPr>
+        <w:t xml:space="preserve">23 октября 1810 г – крещение дочери </w:t>
+      </w:r>
+      <w:proofErr w:type="spellStart"/>
+      <w:r>
+        <w:rPr>
+          <w:rFonts w:ascii="Times New Roman" w:hAnsi="Times New Roman" w:cs="Times New Roman"/>
+          <w:sz w:val="24"/>
+          <w:szCs w:val="24"/>
+        </w:rPr>
+        <w:t>Иоганы</w:t>
+      </w:r>
+      <w:proofErr w:type="spellEnd"/>
+      <w:r>
+        <w:rPr>
+          <w:rFonts w:ascii="Times New Roman" w:hAnsi="Times New Roman" w:cs="Times New Roman"/>
+          <w:sz w:val="24"/>
+          <w:szCs w:val="24"/>
+        </w:rPr>
+        <w:t xml:space="preserve"> младшей (НИАБ 937-4-32, лист 22, </w:t>
+      </w:r>
+      <w:r>
+        <w:rPr>
+          <w:rFonts w:ascii="Times New Roman" w:eastAsia="Calibri" w:hAnsi="Times New Roman" w:cs="Times New Roman"/>
+          <w:bCs/>
+          <w:noProof/>
+          <w:sz w:val="24"/>
+          <w:szCs w:val="24"/>
+          <w:lang w:eastAsia="ru-RU"/>
+        </w:rPr>
+        <w:t>№</w:t>
+      </w:r>
+      <w:r>
+        <w:rPr>
+          <w:rFonts w:ascii="Times New Roman" w:eastAsia="Calibri" w:hAnsi="Times New Roman" w:cs="Times New Roman"/>
+          <w:bCs/>
+          <w:noProof/>
+          <w:sz w:val="24"/>
+          <w:szCs w:val="24"/>
+          <w:lang w:eastAsia="ru-RU"/>
+        </w:rPr>
+        <w:t>15</w:t>
+      </w:r>
+      <w:r>
+        <w:rPr>
+          <w:rFonts w:ascii="Times New Roman" w:eastAsia="Calibri" w:hAnsi="Times New Roman" w:cs="Times New Roman"/>
+          <w:bCs/>
+          <w:noProof/>
+          <w:sz w:val="24"/>
+          <w:szCs w:val="24"/>
+          <w:lang w:eastAsia="ru-RU"/>
+        </w:rPr>
+        <w:t>/1</w:t>
+      </w:r>
+      <w:r>
+        <w:rPr>
+          <w:rFonts w:ascii="Times New Roman" w:eastAsia="Calibri" w:hAnsi="Times New Roman" w:cs="Times New Roman"/>
+          <w:bCs/>
+          <w:noProof/>
+          <w:sz w:val="24"/>
+          <w:szCs w:val="24"/>
+          <w:lang w:eastAsia="ru-RU"/>
+        </w:rPr>
+        <w:t>810-р</w:t>
       </w:r>
       <w:r>
         <w:rPr>
@@ -1833,6 +1933,7 @@
           <w:szCs w:val="24"/>
           <w:lang w:eastAsia="ru-RU"/>
         </w:rPr>
+        <w:lastRenderedPageBreak/>
         <w:t>РГИА</w:t>
       </w:r>
       <w:r>
@@ -1932,7 +2033,6 @@
           <w:szCs w:val="24"/>
           <w:lang w:val="en-US"/>
         </w:rPr>
-        <w:lastRenderedPageBreak/>
         <w:drawing>
           <wp:inline distT="0" distB="0" distL="0" distR="0" wp14:anchorId="0E29CEC4" wp14:editId="74EDFC62">
             <wp:extent cx="5940425" cy="1585595"/>
@@ -3350,6 +3450,7 @@
           <w:szCs w:val="24"/>
           <w:lang w:val="pl-PL" w:eastAsia="ru-RU"/>
         </w:rPr>
+        <w:lastRenderedPageBreak/>
         <w:t>Szy</w:t>
       </w:r>
       <w:r>
@@ -3475,7 +3576,6 @@
           <w:szCs w:val="24"/>
           <w:lang w:val="pl-PL" w:eastAsia="ru-RU"/>
         </w:rPr>
-        <w:lastRenderedPageBreak/>
         <w:t xml:space="preserve">Szyłowa Agatha  – </w:t>
       </w:r>
       <w:r>
@@ -4394,6 +4494,721 @@
           <w:szCs w:val="24"/>
         </w:rPr>
         <w:t>.</w:t>
+      </w:r>
+    </w:p>
+    <w:p>
+      <w:pPr>
+        <w:spacing w:after="0" w:line="276" w:lineRule="auto"/>
+        <w:rPr>
+          <w:rFonts w:ascii="Times New Roman" w:eastAsia="Calibri" w:hAnsi="Times New Roman" w:cs="Times New Roman"/>
+          <w:noProof/>
+          <w:sz w:val="24"/>
+          <w:szCs w:val="24"/>
+          <w:lang w:eastAsia="ru-RU"/>
+        </w:rPr>
+      </w:pPr>
+    </w:p>
+    <w:p>
+      <w:pPr>
+        <w:spacing w:after="0" w:line="276" w:lineRule="auto"/>
+        <w:jc w:val="both"/>
+        <w:rPr>
+          <w:rFonts w:ascii="Times New Roman" w:hAnsi="Times New Roman" w:cs="Times New Roman"/>
+          <w:b/>
+          <w:noProof/>
+          <w:sz w:val="24"/>
+          <w:szCs w:val="24"/>
+          <w:lang w:eastAsia="ru-RU"/>
+        </w:rPr>
+      </w:pPr>
+      <w:r>
+        <w:rPr>
+          <w:rFonts w:ascii="Times New Roman" w:hAnsi="Times New Roman" w:cs="Times New Roman"/>
+          <w:b/>
+          <w:bCs/>
+          <w:noProof/>
+          <w:sz w:val="24"/>
+          <w:szCs w:val="24"/>
+          <w:lang w:eastAsia="ru-RU"/>
+        </w:rPr>
+        <w:t>НИАБ</w:t>
+      </w:r>
+      <w:r>
+        <w:rPr>
+          <w:rFonts w:ascii="Times New Roman" w:hAnsi="Times New Roman" w:cs="Times New Roman"/>
+          <w:b/>
+          <w:bCs/>
+          <w:noProof/>
+          <w:sz w:val="24"/>
+          <w:szCs w:val="24"/>
+          <w:lang w:eastAsia="ru-RU"/>
+        </w:rPr>
+        <w:t xml:space="preserve"> 937-4-32: </w:t>
+      </w:r>
+      <w:r>
+        <w:rPr>
+          <w:rFonts w:ascii="Times New Roman" w:hAnsi="Times New Roman" w:cs="Times New Roman"/>
+          <w:noProof/>
+          <w:sz w:val="24"/>
+          <w:szCs w:val="24"/>
+          <w:lang w:eastAsia="ru-RU"/>
+        </w:rPr>
+        <w:t>Лист 22.</w:t>
+      </w:r>
+      <w:r>
+        <w:rPr>
+          <w:rFonts w:ascii="Times New Roman" w:hAnsi="Times New Roman" w:cs="Times New Roman"/>
+          <w:b/>
+          <w:noProof/>
+          <w:sz w:val="24"/>
+          <w:szCs w:val="24"/>
+          <w:lang w:eastAsia="ru-RU"/>
+        </w:rPr>
+        <w:t xml:space="preserve"> Метрическая запись №15/1810</w:t>
+      </w:r>
+      <w:r>
+        <w:rPr>
+          <w:rFonts w:ascii="Times New Roman" w:hAnsi="Times New Roman" w:cs="Times New Roman"/>
+          <w:b/>
+          <w:sz w:val="24"/>
+          <w:szCs w:val="24"/>
+        </w:rPr>
+        <w:t>-р</w:t>
+      </w:r>
+      <w:r>
+        <w:rPr>
+          <w:rFonts w:ascii="Times New Roman" w:hAnsi="Times New Roman" w:cs="Times New Roman"/>
+          <w:b/>
+          <w:noProof/>
+          <w:sz w:val="24"/>
+          <w:szCs w:val="24"/>
+          <w:lang w:eastAsia="ru-RU"/>
+        </w:rPr>
+        <w:t>.</w:t>
+      </w:r>
+    </w:p>
+    <w:p>
+      <w:pPr>
+        <w:spacing w:after="0" w:line="276" w:lineRule="auto"/>
+        <w:jc w:val="both"/>
+        <w:rPr>
+          <w:rFonts w:ascii="Times New Roman" w:hAnsi="Times New Roman" w:cs="Times New Roman"/>
+          <w:b/>
+          <w:noProof/>
+          <w:sz w:val="24"/>
+          <w:szCs w:val="24"/>
+          <w:lang w:eastAsia="ru-RU"/>
+        </w:rPr>
+      </w:pPr>
+    </w:p>
+    <w:p>
+      <w:pPr>
+        <w:spacing w:after="0" w:line="276" w:lineRule="auto"/>
+        <w:jc w:val="both"/>
+        <w:rPr>
+          <w:rFonts w:ascii="Times New Roman" w:hAnsi="Times New Roman" w:cs="Times New Roman"/>
+          <w:b/>
+          <w:noProof/>
+          <w:sz w:val="24"/>
+          <w:szCs w:val="24"/>
+          <w:lang w:eastAsia="ru-RU"/>
+        </w:rPr>
+      </w:pPr>
+      <w:r>
+        <w:rPr>
+          <w:rFonts w:ascii="Times New Roman" w:hAnsi="Times New Roman" w:cs="Times New Roman"/>
+          <w:noProof/>
+          <w:sz w:val="24"/>
+          <w:szCs w:val="24"/>
+          <w:lang w:val="en-US"/>
+        </w:rPr>
+        <w:drawing>
+          <wp:inline distT="0" distB="0" distL="0" distR="0" wp14:anchorId="0B15CFF7" wp14:editId="5ED7EC9A">
+            <wp:extent cx="5940425" cy="1328420"/>
+            <wp:effectExtent l="0" t="0" r="3175" b="5080"/>
+            <wp:docPr id="405" name="Рисунок 405"/>
+            <wp:cNvGraphicFramePr>
+              <a:graphicFrameLocks xmlns:a="http://schemas.openxmlformats.org/drawingml/2006/main" noChangeAspect="1"/>
+            </wp:cNvGraphicFramePr>
+            <a:graphic xmlns:a="http://schemas.openxmlformats.org/drawingml/2006/main">
+              <a:graphicData uri="http://schemas.openxmlformats.org/drawingml/2006/picture">
+                <pic:pic xmlns:pic="http://schemas.openxmlformats.org/drawingml/2006/picture">
+                  <pic:nvPicPr>
+                    <pic:cNvPr id="1" name=""/>
+                    <pic:cNvPicPr/>
+                  </pic:nvPicPr>
+                  <pic:blipFill>
+                    <a:blip r:embed="rId10"/>
+                    <a:stretch>
+                      <a:fillRect/>
+                    </a:stretch>
+                  </pic:blipFill>
+                  <pic:spPr>
+                    <a:xfrm>
+                      <a:off x="0" y="0"/>
+                      <a:ext cx="5940425" cy="1328420"/>
+                    </a:xfrm>
+                    <a:prstGeom prst="rect">
+                      <a:avLst/>
+                    </a:prstGeom>
+                  </pic:spPr>
+                </pic:pic>
+              </a:graphicData>
+            </a:graphic>
+          </wp:inline>
+        </w:drawing>
+      </w:r>
+    </w:p>
+    <w:p>
+      <w:pPr>
+        <w:spacing w:after="0" w:line="276" w:lineRule="auto"/>
+        <w:jc w:val="both"/>
+        <w:rPr>
+          <w:rFonts w:ascii="Times New Roman" w:hAnsi="Times New Roman" w:cs="Times New Roman"/>
+          <w:b/>
+          <w:noProof/>
+          <w:sz w:val="24"/>
+          <w:szCs w:val="24"/>
+          <w:lang w:eastAsia="ru-RU"/>
+        </w:rPr>
+      </w:pPr>
+    </w:p>
+    <w:p>
+      <w:pPr>
+        <w:spacing w:after="0" w:line="276" w:lineRule="auto"/>
+        <w:jc w:val="both"/>
+        <w:rPr>
+          <w:rFonts w:ascii="Times New Roman" w:hAnsi="Times New Roman" w:cs="Times New Roman"/>
+          <w:sz w:val="24"/>
+          <w:szCs w:val="24"/>
+        </w:rPr>
+      </w:pPr>
+      <w:proofErr w:type="spellStart"/>
+      <w:r>
+        <w:rPr>
+          <w:rFonts w:ascii="Times New Roman" w:hAnsi="Times New Roman" w:cs="Times New Roman"/>
+          <w:sz w:val="24"/>
+          <w:szCs w:val="24"/>
+        </w:rPr>
+        <w:t>Дедиловичский</w:t>
+      </w:r>
+      <w:proofErr w:type="spellEnd"/>
+      <w:r>
+        <w:rPr>
+          <w:rFonts w:ascii="Times New Roman" w:hAnsi="Times New Roman" w:cs="Times New Roman"/>
+          <w:sz w:val="24"/>
+          <w:szCs w:val="24"/>
+        </w:rPr>
+        <w:t xml:space="preserve"> костел </w:t>
+      </w:r>
+      <w:proofErr w:type="spellStart"/>
+      <w:r>
+        <w:rPr>
+          <w:rFonts w:ascii="Times New Roman" w:hAnsi="Times New Roman" w:cs="Times New Roman"/>
+          <w:sz w:val="24"/>
+          <w:szCs w:val="24"/>
+        </w:rPr>
+        <w:t>Наисвятейшего</w:t>
+      </w:r>
+      <w:proofErr w:type="spellEnd"/>
+      <w:r>
+        <w:rPr>
+          <w:rFonts w:ascii="Times New Roman" w:hAnsi="Times New Roman" w:cs="Times New Roman"/>
+          <w:sz w:val="24"/>
+          <w:szCs w:val="24"/>
+        </w:rPr>
+        <w:t xml:space="preserve"> Сердца Иисуса. 23 октября</w:t>
+      </w:r>
+      <w:r>
+        <w:rPr>
+          <w:rFonts w:ascii="Times New Roman" w:hAnsi="Times New Roman" w:cs="Times New Roman"/>
+          <w:noProof/>
+          <w:sz w:val="24"/>
+          <w:szCs w:val="24"/>
+          <w:lang w:eastAsia="ru-RU"/>
+        </w:rPr>
+        <w:t xml:space="preserve"> 1810 года. Метрическая запись о крещении.</w:t>
+      </w:r>
+    </w:p>
+    <w:p>
+      <w:pPr>
+        <w:spacing w:after="0" w:line="276" w:lineRule="auto"/>
+        <w:jc w:val="both"/>
+        <w:rPr>
+          <w:rFonts w:ascii="Times New Roman" w:hAnsi="Times New Roman" w:cs="Times New Roman"/>
+          <w:b/>
+          <w:noProof/>
+          <w:sz w:val="24"/>
+          <w:szCs w:val="24"/>
+          <w:lang w:eastAsia="ru-RU"/>
+        </w:rPr>
+      </w:pPr>
+    </w:p>
+    <w:p>
+      <w:pPr>
+        <w:spacing w:after="0" w:line="276" w:lineRule="auto"/>
+        <w:rPr>
+          <w:rFonts w:ascii="Times New Roman" w:hAnsi="Times New Roman" w:cs="Times New Roman"/>
+          <w:bCs/>
+          <w:noProof/>
+          <w:sz w:val="24"/>
+          <w:szCs w:val="24"/>
+          <w:lang w:eastAsia="ru-RU"/>
+        </w:rPr>
+      </w:pPr>
+      <w:r>
+        <w:rPr>
+          <w:rFonts w:ascii="Times New Roman" w:hAnsi="Times New Roman" w:cs="Times New Roman"/>
+          <w:bCs/>
+          <w:noProof/>
+          <w:sz w:val="24"/>
+          <w:szCs w:val="24"/>
+          <w:lang w:val="pl-PL" w:eastAsia="ru-RU"/>
+        </w:rPr>
+        <w:t>Szy</w:t>
+      </w:r>
+      <w:r>
+        <w:rPr>
+          <w:rFonts w:ascii="Times New Roman" w:hAnsi="Times New Roman" w:cs="Times New Roman"/>
+          <w:bCs/>
+          <w:noProof/>
+          <w:sz w:val="24"/>
+          <w:szCs w:val="24"/>
+          <w:lang w:eastAsia="ru-RU"/>
+        </w:rPr>
+        <w:t>ł</w:t>
+      </w:r>
+      <w:r>
+        <w:rPr>
+          <w:rFonts w:ascii="Times New Roman" w:hAnsi="Times New Roman" w:cs="Times New Roman"/>
+          <w:bCs/>
+          <w:noProof/>
+          <w:sz w:val="24"/>
+          <w:szCs w:val="24"/>
+          <w:lang w:val="pl-PL" w:eastAsia="ru-RU"/>
+        </w:rPr>
+        <w:t>owna</w:t>
+      </w:r>
+      <w:r>
+        <w:rPr>
+          <w:rFonts w:ascii="Times New Roman" w:hAnsi="Times New Roman" w:cs="Times New Roman"/>
+          <w:bCs/>
+          <w:noProof/>
+          <w:sz w:val="24"/>
+          <w:szCs w:val="24"/>
+          <w:lang w:eastAsia="ru-RU"/>
+        </w:rPr>
+        <w:t xml:space="preserve"> </w:t>
+      </w:r>
+      <w:r>
+        <w:rPr>
+          <w:rFonts w:ascii="Times New Roman" w:hAnsi="Times New Roman" w:cs="Times New Roman"/>
+          <w:bCs/>
+          <w:noProof/>
+          <w:sz w:val="24"/>
+          <w:szCs w:val="24"/>
+          <w:lang w:val="pl-PL" w:eastAsia="ru-RU"/>
+        </w:rPr>
+        <w:t>Johanna</w:t>
+      </w:r>
+      <w:r>
+        <w:rPr>
+          <w:rFonts w:ascii="Times New Roman" w:hAnsi="Times New Roman" w:cs="Times New Roman"/>
+          <w:bCs/>
+          <w:noProof/>
+          <w:sz w:val="24"/>
+          <w:szCs w:val="24"/>
+          <w:lang w:eastAsia="ru-RU"/>
+        </w:rPr>
+        <w:t xml:space="preserve"> – дочь крестьян с деревни Шилы.</w:t>
+      </w:r>
+    </w:p>
+    <w:p>
+      <w:pPr>
+        <w:spacing w:after="0" w:line="276" w:lineRule="auto"/>
+        <w:jc w:val="both"/>
+        <w:rPr>
+          <w:rFonts w:ascii="Times New Roman" w:hAnsi="Times New Roman" w:cs="Times New Roman"/>
+          <w:bCs/>
+          <w:noProof/>
+          <w:sz w:val="24"/>
+          <w:szCs w:val="24"/>
+          <w:lang w:eastAsia="ru-RU"/>
+        </w:rPr>
+      </w:pPr>
+      <w:r>
+        <w:rPr>
+          <w:rFonts w:ascii="Times New Roman" w:hAnsi="Times New Roman" w:cs="Times New Roman"/>
+          <w:bCs/>
+          <w:noProof/>
+          <w:sz w:val="24"/>
+          <w:szCs w:val="24"/>
+          <w:lang w:val="pl-PL" w:eastAsia="ru-RU"/>
+        </w:rPr>
+        <w:t>Szy</w:t>
+      </w:r>
+      <w:r>
+        <w:rPr>
+          <w:rFonts w:ascii="Times New Roman" w:hAnsi="Times New Roman" w:cs="Times New Roman"/>
+          <w:bCs/>
+          <w:noProof/>
+          <w:sz w:val="24"/>
+          <w:szCs w:val="24"/>
+          <w:lang w:eastAsia="ru-RU"/>
+        </w:rPr>
+        <w:t>ł</w:t>
+      </w:r>
+      <w:r>
+        <w:rPr>
+          <w:rFonts w:ascii="Times New Roman" w:hAnsi="Times New Roman" w:cs="Times New Roman"/>
+          <w:bCs/>
+          <w:noProof/>
+          <w:sz w:val="24"/>
+          <w:szCs w:val="24"/>
+          <w:lang w:val="pl-PL" w:eastAsia="ru-RU"/>
+        </w:rPr>
+        <w:t>o</w:t>
+      </w:r>
+      <w:r>
+        <w:rPr>
+          <w:rFonts w:ascii="Times New Roman" w:hAnsi="Times New Roman" w:cs="Times New Roman"/>
+          <w:bCs/>
+          <w:noProof/>
+          <w:sz w:val="24"/>
+          <w:szCs w:val="24"/>
+          <w:lang w:eastAsia="ru-RU"/>
+        </w:rPr>
+        <w:t xml:space="preserve"> Ł</w:t>
+      </w:r>
+      <w:r>
+        <w:rPr>
+          <w:rFonts w:ascii="Times New Roman" w:hAnsi="Times New Roman" w:cs="Times New Roman"/>
+          <w:bCs/>
+          <w:noProof/>
+          <w:sz w:val="24"/>
+          <w:szCs w:val="24"/>
+          <w:lang w:val="pl-PL" w:eastAsia="ru-RU"/>
+        </w:rPr>
+        <w:t>adis</w:t>
+      </w:r>
+      <w:r>
+        <w:rPr>
+          <w:rFonts w:ascii="Times New Roman" w:hAnsi="Times New Roman" w:cs="Times New Roman"/>
+          <w:bCs/>
+          <w:noProof/>
+          <w:sz w:val="24"/>
+          <w:szCs w:val="24"/>
+          <w:lang w:eastAsia="ru-RU"/>
+        </w:rPr>
+        <w:t>ł</w:t>
+      </w:r>
+      <w:r>
+        <w:rPr>
+          <w:rFonts w:ascii="Times New Roman" w:hAnsi="Times New Roman" w:cs="Times New Roman"/>
+          <w:bCs/>
+          <w:noProof/>
+          <w:sz w:val="24"/>
+          <w:szCs w:val="24"/>
+          <w:lang w:val="pl-PL" w:eastAsia="ru-RU"/>
+        </w:rPr>
+        <w:t>aw</w:t>
+      </w:r>
+      <w:r>
+        <w:rPr>
+          <w:rFonts w:ascii="Times New Roman" w:hAnsi="Times New Roman" w:cs="Times New Roman"/>
+          <w:bCs/>
+          <w:noProof/>
+          <w:sz w:val="24"/>
+          <w:szCs w:val="24"/>
+          <w:lang w:eastAsia="ru-RU"/>
+        </w:rPr>
+        <w:t xml:space="preserve"> – отец.</w:t>
+      </w:r>
+    </w:p>
+    <w:p>
+      <w:pPr>
+        <w:spacing w:after="0" w:line="276" w:lineRule="auto"/>
+        <w:rPr>
+          <w:rFonts w:ascii="Times New Roman" w:hAnsi="Times New Roman" w:cs="Times New Roman"/>
+          <w:bCs/>
+          <w:noProof/>
+          <w:sz w:val="24"/>
+          <w:szCs w:val="24"/>
+          <w:lang w:eastAsia="ru-RU"/>
+        </w:rPr>
+      </w:pPr>
+      <w:r>
+        <w:rPr>
+          <w:rFonts w:ascii="Times New Roman" w:hAnsi="Times New Roman" w:cs="Times New Roman"/>
+          <w:bCs/>
+          <w:noProof/>
+          <w:sz w:val="24"/>
+          <w:szCs w:val="24"/>
+          <w:lang w:val="pl-PL" w:eastAsia="ru-RU"/>
+        </w:rPr>
+        <w:t>Szy</w:t>
+      </w:r>
+      <w:r>
+        <w:rPr>
+          <w:rFonts w:ascii="Times New Roman" w:hAnsi="Times New Roman" w:cs="Times New Roman"/>
+          <w:bCs/>
+          <w:noProof/>
+          <w:sz w:val="24"/>
+          <w:szCs w:val="24"/>
+          <w:lang w:eastAsia="ru-RU"/>
+        </w:rPr>
+        <w:t>ł</w:t>
+      </w:r>
+      <w:r>
+        <w:rPr>
+          <w:rFonts w:ascii="Times New Roman" w:hAnsi="Times New Roman" w:cs="Times New Roman"/>
+          <w:bCs/>
+          <w:noProof/>
+          <w:sz w:val="24"/>
+          <w:szCs w:val="24"/>
+          <w:lang w:val="pl-PL" w:eastAsia="ru-RU"/>
+        </w:rPr>
+        <w:t>owa</w:t>
+      </w:r>
+      <w:r>
+        <w:rPr>
+          <w:rFonts w:ascii="Times New Roman" w:hAnsi="Times New Roman" w:cs="Times New Roman"/>
+          <w:bCs/>
+          <w:noProof/>
+          <w:sz w:val="24"/>
+          <w:szCs w:val="24"/>
+          <w:lang w:eastAsia="ru-RU"/>
+        </w:rPr>
+        <w:t xml:space="preserve"> </w:t>
+      </w:r>
+      <w:r>
+        <w:rPr>
+          <w:rFonts w:ascii="Times New Roman" w:hAnsi="Times New Roman" w:cs="Times New Roman"/>
+          <w:bCs/>
+          <w:noProof/>
+          <w:sz w:val="24"/>
+          <w:szCs w:val="24"/>
+          <w:lang w:val="pl-PL" w:eastAsia="ru-RU"/>
+        </w:rPr>
+        <w:t>Ahaphia</w:t>
+      </w:r>
+      <w:r>
+        <w:rPr>
+          <w:rFonts w:ascii="Times New Roman" w:hAnsi="Times New Roman" w:cs="Times New Roman"/>
+          <w:bCs/>
+          <w:noProof/>
+          <w:sz w:val="24"/>
+          <w:szCs w:val="24"/>
+          <w:lang w:eastAsia="ru-RU"/>
+        </w:rPr>
+        <w:t xml:space="preserve"> – мать.</w:t>
+      </w:r>
+    </w:p>
+    <w:p>
+      <w:pPr>
+        <w:spacing w:after="0" w:line="276" w:lineRule="auto"/>
+        <w:rPr>
+          <w:rFonts w:ascii="Times New Roman" w:hAnsi="Times New Roman" w:cs="Times New Roman"/>
+          <w:bCs/>
+          <w:noProof/>
+          <w:sz w:val="24"/>
+          <w:szCs w:val="24"/>
+          <w:lang w:eastAsia="ru-RU"/>
+        </w:rPr>
+      </w:pPr>
+      <w:r>
+        <w:rPr>
+          <w:rFonts w:ascii="Times New Roman" w:hAnsi="Times New Roman" w:cs="Times New Roman"/>
+          <w:bCs/>
+          <w:noProof/>
+          <w:sz w:val="24"/>
+          <w:szCs w:val="24"/>
+          <w:lang w:val="pl-PL" w:eastAsia="ru-RU"/>
+        </w:rPr>
+        <w:t>Szy</w:t>
+      </w:r>
+      <w:r>
+        <w:rPr>
+          <w:rFonts w:ascii="Times New Roman" w:hAnsi="Times New Roman" w:cs="Times New Roman"/>
+          <w:bCs/>
+          <w:noProof/>
+          <w:sz w:val="24"/>
+          <w:szCs w:val="24"/>
+          <w:lang w:eastAsia="ru-RU"/>
+        </w:rPr>
+        <w:t>ł</w:t>
+      </w:r>
+      <w:r>
+        <w:rPr>
+          <w:rFonts w:ascii="Times New Roman" w:hAnsi="Times New Roman" w:cs="Times New Roman"/>
+          <w:bCs/>
+          <w:noProof/>
+          <w:sz w:val="24"/>
+          <w:szCs w:val="24"/>
+          <w:lang w:val="pl-PL" w:eastAsia="ru-RU"/>
+        </w:rPr>
+        <w:t>o</w:t>
+      </w:r>
+      <w:r>
+        <w:rPr>
+          <w:rFonts w:ascii="Times New Roman" w:hAnsi="Times New Roman" w:cs="Times New Roman"/>
+          <w:bCs/>
+          <w:noProof/>
+          <w:sz w:val="24"/>
+          <w:szCs w:val="24"/>
+          <w:lang w:eastAsia="ru-RU"/>
+        </w:rPr>
+        <w:t xml:space="preserve"> </w:t>
+      </w:r>
+      <w:r>
+        <w:rPr>
+          <w:rFonts w:ascii="Times New Roman" w:hAnsi="Times New Roman" w:cs="Times New Roman"/>
+          <w:bCs/>
+          <w:noProof/>
+          <w:sz w:val="24"/>
+          <w:szCs w:val="24"/>
+          <w:lang w:val="pl-PL" w:eastAsia="ru-RU"/>
+        </w:rPr>
+        <w:t>Basili</w:t>
+      </w:r>
+      <w:r>
+        <w:rPr>
+          <w:rFonts w:ascii="Times New Roman" w:hAnsi="Times New Roman" w:cs="Times New Roman"/>
+          <w:bCs/>
+          <w:noProof/>
+          <w:sz w:val="24"/>
+          <w:szCs w:val="24"/>
+          <w:lang w:eastAsia="ru-RU"/>
+        </w:rPr>
+        <w:t xml:space="preserve"> – крестный отец.</w:t>
+      </w:r>
+    </w:p>
+    <w:p>
+      <w:pPr>
+        <w:spacing w:after="0" w:line="276" w:lineRule="auto"/>
+        <w:rPr>
+          <w:rFonts w:ascii="Times New Roman" w:hAnsi="Times New Roman" w:cs="Times New Roman"/>
+          <w:bCs/>
+          <w:noProof/>
+          <w:sz w:val="24"/>
+          <w:szCs w:val="24"/>
+          <w:lang w:eastAsia="ru-RU"/>
+        </w:rPr>
+      </w:pPr>
+      <w:r>
+        <w:rPr>
+          <w:rFonts w:ascii="Times New Roman" w:hAnsi="Times New Roman" w:cs="Times New Roman"/>
+          <w:bCs/>
+          <w:noProof/>
+          <w:sz w:val="24"/>
+          <w:szCs w:val="24"/>
+          <w:lang w:val="pl-PL" w:eastAsia="ru-RU"/>
+        </w:rPr>
+        <w:t>Szy</w:t>
+      </w:r>
+      <w:r>
+        <w:rPr>
+          <w:rFonts w:ascii="Times New Roman" w:hAnsi="Times New Roman" w:cs="Times New Roman"/>
+          <w:bCs/>
+          <w:noProof/>
+          <w:sz w:val="24"/>
+          <w:szCs w:val="24"/>
+          <w:lang w:eastAsia="ru-RU"/>
+        </w:rPr>
+        <w:t>ł</w:t>
+      </w:r>
+      <w:r>
+        <w:rPr>
+          <w:rFonts w:ascii="Times New Roman" w:hAnsi="Times New Roman" w:cs="Times New Roman"/>
+          <w:bCs/>
+          <w:noProof/>
+          <w:sz w:val="24"/>
+          <w:szCs w:val="24"/>
+          <w:lang w:val="pl-PL" w:eastAsia="ru-RU"/>
+        </w:rPr>
+        <w:t>owa</w:t>
+      </w:r>
+      <w:r>
+        <w:rPr>
+          <w:rFonts w:ascii="Times New Roman" w:hAnsi="Times New Roman" w:cs="Times New Roman"/>
+          <w:bCs/>
+          <w:noProof/>
+          <w:sz w:val="24"/>
+          <w:szCs w:val="24"/>
+          <w:lang w:eastAsia="ru-RU"/>
+        </w:rPr>
+        <w:t xml:space="preserve"> </w:t>
+      </w:r>
+      <w:r>
+        <w:rPr>
+          <w:rFonts w:ascii="Times New Roman" w:hAnsi="Times New Roman" w:cs="Times New Roman"/>
+          <w:bCs/>
+          <w:noProof/>
+          <w:sz w:val="24"/>
+          <w:szCs w:val="24"/>
+          <w:lang w:val="pl-PL" w:eastAsia="ru-RU"/>
+        </w:rPr>
+        <w:t>Ahafia</w:t>
+      </w:r>
+      <w:r>
+        <w:rPr>
+          <w:rFonts w:ascii="Times New Roman" w:hAnsi="Times New Roman" w:cs="Times New Roman"/>
+          <w:bCs/>
+          <w:noProof/>
+          <w:sz w:val="24"/>
+          <w:szCs w:val="24"/>
+          <w:lang w:eastAsia="ru-RU"/>
+        </w:rPr>
+        <w:t xml:space="preserve"> – крестная мать.</w:t>
+      </w:r>
+    </w:p>
+    <w:p>
+      <w:pPr>
+        <w:spacing w:after="0" w:line="276" w:lineRule="auto"/>
+        <w:rPr>
+          <w:rFonts w:ascii="Times New Roman" w:hAnsi="Times New Roman" w:cs="Times New Roman"/>
+          <w:bCs/>
+          <w:sz w:val="24"/>
+          <w:szCs w:val="24"/>
+        </w:rPr>
+      </w:pPr>
+      <w:r>
+        <w:rPr>
+          <w:rFonts w:ascii="Times New Roman" w:hAnsi="Times New Roman" w:cs="Times New Roman"/>
+          <w:bCs/>
+          <w:sz w:val="24"/>
+          <w:szCs w:val="24"/>
+          <w:lang w:val="pl-PL"/>
+        </w:rPr>
+        <w:t>Zychowski</w:t>
+      </w:r>
+      <w:r>
+        <w:rPr>
+          <w:rFonts w:ascii="Times New Roman" w:hAnsi="Times New Roman" w:cs="Times New Roman"/>
+          <w:bCs/>
+          <w:sz w:val="24"/>
+          <w:szCs w:val="24"/>
+        </w:rPr>
+        <w:t xml:space="preserve"> </w:t>
+      </w:r>
+      <w:r>
+        <w:rPr>
+          <w:rFonts w:ascii="Times New Roman" w:hAnsi="Times New Roman" w:cs="Times New Roman"/>
+          <w:bCs/>
+          <w:sz w:val="24"/>
+          <w:szCs w:val="24"/>
+          <w:lang w:val="pl-PL"/>
+        </w:rPr>
+        <w:t>Gabriel</w:t>
+      </w:r>
+      <w:r>
+        <w:rPr>
+          <w:rFonts w:ascii="Times New Roman" w:hAnsi="Times New Roman" w:cs="Times New Roman"/>
+          <w:bCs/>
+          <w:sz w:val="24"/>
+          <w:szCs w:val="24"/>
+        </w:rPr>
+        <w:t xml:space="preserve">  – ксёндз.</w:t>
       </w:r>
     </w:p>
     <w:p>
